--- a/法令ファイル/防衛医科大学校の編制等に関する省令/防衛医科大学校の編制等に関する省令（昭和四十八年総理府令第六十五号）.docx
+++ b/法令ファイル/防衛医科大学校の編制等に関する省令/防衛医科大学校の編制等に関する省令（昭和四十八年総理府令第六十五号）.docx
@@ -356,6 +356,8 @@
       </w:pPr>
       <w:r>
         <w:t>学科目は別表第一に定めるとおりとし、専任の教授又は准教授が担当するものとする。</w:t>
+        <w:br/>
+        <w:t>ただし、学科目を担当すべき適当な教授又は准教授が得られない場合に限り、専任の講師又は兼任の教授、准教授若しくは講師がこれを担当し、又は分担することができる。</w:t>
       </w:r>
     </w:p>
     <w:p>
@@ -373,6 +375,8 @@
       </w:pPr>
       <w:r>
         <w:t>講座は、別表第二に定めるとおりとし、専任の教授が担当するものとする。</w:t>
+        <w:br/>
+        <w:t>ただし、講座を担当すべき適当な教授が得られない場合に限り、専任の准教授若しくは講師又は兼任の教授、准教授若しくは講師がこれを担当し、又は分担することができる。</w:t>
       </w:r>
     </w:p>
     <w:p>
@@ -698,6 +702,8 @@
     <w:p>
       <w:r>
         <w:t>医学研究課程の修了の要件は、医学研究科に四年在学し、所定の授業科目を三十単位以上修得し、かつ、必要な研究指導を受けた上、医学研究科の行う研究論文の審査及び最終試験に合格することとする。</w:t>
+        <w:br/>
+        <w:t>ただし、在学期間に関しては、優れた研究業績を上げた者については、医学研究科に三年在学すれば足りるものとする。</w:t>
       </w:r>
     </w:p>
     <w:p>
@@ -882,388 +888,256 @@
     </w:p>
     <w:p>
       <w:pPr>
-        <w:pStyle w:val="Heading6"/>
+        <w:pStyle w:val="ListBullet"/>
         <w:ind w:left="880"/>
       </w:pPr>
       <w:r>
         <w:t>一</w:t>
-      </w:r>
-    </w:p>
-    <w:p>
-      <w:pPr>
+        <w:br/>
+        <w:t>機密に関すること。</w:t>
+      </w:r>
+    </w:p>
+    <w:p>
+      <w:pPr>
+        <w:pStyle w:val="ListBullet"/>
         <w:ind w:left="880"/>
       </w:pPr>
       <w:r>
-        <w:t>機密に関すること。</w:t>
-      </w:r>
-    </w:p>
-    <w:p>
-      <w:pPr>
-        <w:pStyle w:val="Heading6"/>
+        <w:t>二</w:t>
+        <w:br/>
+        <w:t>公印の管守に関すること。</w:t>
+      </w:r>
+    </w:p>
+    <w:p>
+      <w:pPr>
+        <w:pStyle w:val="ListBullet"/>
         <w:ind w:left="880"/>
       </w:pPr>
       <w:r>
+        <w:t>三</w:t>
+        <w:br/>
+        <w:t>公文書の接受、発送、編集及び保管に関すること。</w:t>
+      </w:r>
+    </w:p>
+    <w:p>
+      <w:pPr>
+        <w:pStyle w:val="ListBullet"/>
+        <w:ind w:left="880"/>
+      </w:pPr>
+      <w:r>
+        <w:t>四</w:t>
+        <w:br/>
+        <w:t>文書の審査に関すること。</w:t>
+      </w:r>
+    </w:p>
+    <w:p>
+      <w:pPr>
+        <w:pStyle w:val="ListBullet"/>
+        <w:ind w:left="880"/>
+      </w:pPr>
+      <w:r>
+        <w:t>五</w:t>
+        <w:br/>
+        <w:t>病院の所掌事務に関する企画及び調整に関すること。</w:t>
+      </w:r>
+    </w:p>
+    <w:p>
+      <w:pPr>
+        <w:pStyle w:val="ListBullet"/>
+        <w:ind w:left="880"/>
+      </w:pPr>
+      <w:r>
+        <w:t>六</w:t>
+        <w:br/>
+        <w:t>病院の運営改善に関する事務の総括及び連絡調整に関すること。</w:t>
+      </w:r>
+    </w:p>
+    <w:p>
+      <w:pPr>
+        <w:pStyle w:val="ListBullet"/>
+        <w:ind w:left="880"/>
+      </w:pPr>
+      <w:r>
+        <w:t>七</w:t>
+        <w:br/>
+        <w:t>前各号に掲げるもののほか、病院の所掌事務で他の所掌に属しない事項に関すること。</w:t>
+      </w:r>
+    </w:p>
+    <w:p>
+      <w:pPr>
+        <w:pStyle w:val="Heading4"/>
+      </w:pPr>
+      <w:r>
+        <w:t>第十七条（運営支援課）</w:t>
+      </w:r>
+    </w:p>
+    <w:p>
+      <w:r>
+        <w:t>運営支援課においては、病院に係る次の事務をつかさどる。</w:t>
+      </w:r>
+    </w:p>
+    <w:p>
+      <w:pPr>
+        <w:pStyle w:val="ListBullet"/>
+        <w:ind w:left="880"/>
+      </w:pPr>
+      <w:r>
+        <w:t>一</w:t>
+        <w:br/>
+        <w:t>患者の入院及び退院の手続き並びに外来患者の受付に関すること。</w:t>
+      </w:r>
+    </w:p>
+    <w:p>
+      <w:pPr>
+        <w:pStyle w:val="ListBullet"/>
+        <w:ind w:left="880"/>
+      </w:pPr>
+      <w:r>
         <w:t>二</w:t>
-      </w:r>
-    </w:p>
-    <w:p>
-      <w:pPr>
+        <w:br/>
+        <w:t>診療契約に関すること。</w:t>
+      </w:r>
+    </w:p>
+    <w:p>
+      <w:pPr>
+        <w:pStyle w:val="ListBullet"/>
         <w:ind w:left="880"/>
       </w:pPr>
       <w:r>
-        <w:t>公印の管守に関すること。</w:t>
-      </w:r>
-    </w:p>
-    <w:p>
-      <w:pPr>
-        <w:pStyle w:val="Heading6"/>
+        <w:t>三</w:t>
+        <w:br/>
+        <w:t>診療報酬の算定及び請求に関すること。</w:t>
+      </w:r>
+    </w:p>
+    <w:p>
+      <w:pPr>
+        <w:pStyle w:val="ListBullet"/>
         <w:ind w:left="880"/>
       </w:pPr>
       <w:r>
-        <w:t>三</w:t>
-      </w:r>
-    </w:p>
-    <w:p>
-      <w:pPr>
+        <w:t>四</w:t>
+        <w:br/>
+        <w:t>医療に関する証明書の交付に関すること。</w:t>
+      </w:r>
+    </w:p>
+    <w:p>
+      <w:pPr>
+        <w:pStyle w:val="ListBullet"/>
         <w:ind w:left="880"/>
       </w:pPr>
       <w:r>
-        <w:t>公文書の接受、発送、編集及び保管に関すること。</w:t>
-      </w:r>
-    </w:p>
-    <w:p>
-      <w:pPr>
-        <w:pStyle w:val="Heading6"/>
+        <w:t>五</w:t>
+        <w:br/>
+        <w:t>診療記録の整理及び保管並びに医療に関する報告に関すること。</w:t>
+      </w:r>
+    </w:p>
+    <w:p>
+      <w:pPr>
+        <w:pStyle w:val="ListBullet"/>
         <w:ind w:left="880"/>
       </w:pPr>
       <w:r>
-        <w:t>四</w:t>
-      </w:r>
-    </w:p>
-    <w:p>
-      <w:pPr>
+        <w:t>六</w:t>
+        <w:br/>
+        <w:t>患者の福利厚生に関すること。</w:t>
+      </w:r>
+    </w:p>
+    <w:p>
+      <w:pPr>
+        <w:pStyle w:val="ListBullet"/>
         <w:ind w:left="880"/>
       </w:pPr>
       <w:r>
-        <w:t>文書の審査に関すること。</w:t>
-      </w:r>
-    </w:p>
-    <w:p>
-      <w:pPr>
-        <w:pStyle w:val="Heading6"/>
+        <w:t>七</w:t>
+        <w:br/>
+        <w:t>患者の給食に関すること。</w:t>
+      </w:r>
+    </w:p>
+    <w:p>
+      <w:pPr>
+        <w:pStyle w:val="ListBullet"/>
         <w:ind w:left="880"/>
       </w:pPr>
       <w:r>
-        <w:t>五</w:t>
-      </w:r>
-    </w:p>
-    <w:p>
-      <w:pPr>
+        <w:t>八</w:t>
+        <w:br/>
+        <w:t>医療に関する統計に関すること。</w:t>
+      </w:r>
+    </w:p>
+    <w:p>
+      <w:pPr>
+        <w:pStyle w:val="ListBullet"/>
         <w:ind w:left="880"/>
       </w:pPr>
       <w:r>
-        <w:t>病院の所掌事務に関する企画及び調整に関すること。</w:t>
-      </w:r>
-    </w:p>
-    <w:p>
-      <w:pPr>
-        <w:pStyle w:val="Heading6"/>
+        <w:t>九</w:t>
+        <w:br/>
+        <w:t>霊室の業務に関すること。</w:t>
+      </w:r>
+    </w:p>
+    <w:p>
+      <w:pPr>
+        <w:pStyle w:val="ListBullet"/>
         <w:ind w:left="880"/>
       </w:pPr>
       <w:r>
-        <w:t>六</w:t>
-      </w:r>
-    </w:p>
-    <w:p>
-      <w:pPr>
+        <w:t>十</w:t>
+        <w:br/>
+        <w:t>職員の人事、教養及び給与に関すること。</w:t>
+      </w:r>
+    </w:p>
+    <w:p>
+      <w:pPr>
+        <w:pStyle w:val="ListBullet"/>
         <w:ind w:left="880"/>
       </w:pPr>
       <w:r>
-        <w:t>病院の運営改善に関する事務の総括及び連絡調整に関すること。</w:t>
-      </w:r>
-    </w:p>
-    <w:p>
-      <w:pPr>
-        <w:pStyle w:val="Heading6"/>
+        <w:t>十一</w:t>
+        <w:br/>
+        <w:t>職員の福利厚生に関すること。</w:t>
+      </w:r>
+    </w:p>
+    <w:p>
+      <w:pPr>
+        <w:pStyle w:val="ListBullet"/>
         <w:ind w:left="880"/>
       </w:pPr>
       <w:r>
-        <w:t>七</w:t>
-      </w:r>
-    </w:p>
-    <w:p>
-      <w:pPr>
+        <w:t>十二</w:t>
+        <w:br/>
+        <w:t>行政財産の管理に関すること。</w:t>
+      </w:r>
+    </w:p>
+    <w:p>
+      <w:pPr>
+        <w:pStyle w:val="ListBullet"/>
         <w:ind w:left="880"/>
       </w:pPr>
       <w:r>
-        <w:t>前各号に掲げるもののほか、病院の所掌事務で他の所掌に属しない事項に関すること。</w:t>
-      </w:r>
-    </w:p>
-    <w:p>
-      <w:pPr>
-        <w:pStyle w:val="Heading4"/>
-      </w:pPr>
-      <w:r>
-        <w:t>第十七条（運営支援課）</w:t>
-      </w:r>
-    </w:p>
-    <w:p>
-      <w:r>
-        <w:t>運営支援課においては、病院に係る次の事務をつかさどる。</w:t>
-      </w:r>
-    </w:p>
-    <w:p>
-      <w:pPr>
-        <w:pStyle w:val="Heading6"/>
+        <w:t>十三</w:t>
+        <w:br/>
+        <w:t>消毒、洗濯その他の保清に関すること。</w:t>
+      </w:r>
+    </w:p>
+    <w:p>
+      <w:pPr>
+        <w:pStyle w:val="ListBullet"/>
         <w:ind w:left="880"/>
       </w:pPr>
       <w:r>
-        <w:t>一</w:t>
-      </w:r>
-    </w:p>
-    <w:p>
-      <w:pPr>
+        <w:t>十四</w:t>
+        <w:br/>
+        <w:t>警備に関すること。</w:t>
+      </w:r>
+    </w:p>
+    <w:p>
+      <w:pPr>
+        <w:pStyle w:val="ListBullet"/>
         <w:ind w:left="880"/>
       </w:pPr>
       <w:r>
-        <w:t>患者の入院及び退院の手続き並びに外来患者の受付に関すること。</w:t>
-      </w:r>
-    </w:p>
-    <w:p>
-      <w:pPr>
-        <w:pStyle w:val="Heading6"/>
-        <w:ind w:left="880"/>
-      </w:pPr>
-      <w:r>
-        <w:t>二</w:t>
-      </w:r>
-    </w:p>
-    <w:p>
-      <w:pPr>
-        <w:ind w:left="880"/>
-      </w:pPr>
-      <w:r>
-        <w:t>診療契約に関すること。</w:t>
-      </w:r>
-    </w:p>
-    <w:p>
-      <w:pPr>
-        <w:pStyle w:val="Heading6"/>
-        <w:ind w:left="880"/>
-      </w:pPr>
-      <w:r>
-        <w:t>三</w:t>
-      </w:r>
-    </w:p>
-    <w:p>
-      <w:pPr>
-        <w:ind w:left="880"/>
-      </w:pPr>
-      <w:r>
-        <w:t>診療報酬の算定及び請求に関すること。</w:t>
-      </w:r>
-    </w:p>
-    <w:p>
-      <w:pPr>
-        <w:pStyle w:val="Heading6"/>
-        <w:ind w:left="880"/>
-      </w:pPr>
-      <w:r>
-        <w:t>四</w:t>
-      </w:r>
-    </w:p>
-    <w:p>
-      <w:pPr>
-        <w:ind w:left="880"/>
-      </w:pPr>
-      <w:r>
-        <w:t>医療に関する証明書の交付に関すること。</w:t>
-      </w:r>
-    </w:p>
-    <w:p>
-      <w:pPr>
-        <w:pStyle w:val="Heading6"/>
-        <w:ind w:left="880"/>
-      </w:pPr>
-      <w:r>
-        <w:t>五</w:t>
-      </w:r>
-    </w:p>
-    <w:p>
-      <w:pPr>
-        <w:ind w:left="880"/>
-      </w:pPr>
-      <w:r>
-        <w:t>診療記録の整理及び保管並びに医療に関する報告に関すること。</w:t>
-      </w:r>
-    </w:p>
-    <w:p>
-      <w:pPr>
-        <w:pStyle w:val="Heading6"/>
-        <w:ind w:left="880"/>
-      </w:pPr>
-      <w:r>
-        <w:t>六</w:t>
-      </w:r>
-    </w:p>
-    <w:p>
-      <w:pPr>
-        <w:ind w:left="880"/>
-      </w:pPr>
-      <w:r>
-        <w:t>患者の福利厚生に関すること。</w:t>
-      </w:r>
-    </w:p>
-    <w:p>
-      <w:pPr>
-        <w:pStyle w:val="Heading6"/>
-        <w:ind w:left="880"/>
-      </w:pPr>
-      <w:r>
-        <w:t>七</w:t>
-      </w:r>
-    </w:p>
-    <w:p>
-      <w:pPr>
-        <w:ind w:left="880"/>
-      </w:pPr>
-      <w:r>
-        <w:t>患者の給食に関すること。</w:t>
-      </w:r>
-    </w:p>
-    <w:p>
-      <w:pPr>
-        <w:pStyle w:val="Heading6"/>
-        <w:ind w:left="880"/>
-      </w:pPr>
-      <w:r>
-        <w:t>八</w:t>
-      </w:r>
-    </w:p>
-    <w:p>
-      <w:pPr>
-        <w:ind w:left="880"/>
-      </w:pPr>
-      <w:r>
-        <w:t>医療に関する統計に関すること。</w:t>
-      </w:r>
-    </w:p>
-    <w:p>
-      <w:pPr>
-        <w:pStyle w:val="Heading6"/>
-        <w:ind w:left="880"/>
-      </w:pPr>
-      <w:r>
-        <w:t>九</w:t>
-      </w:r>
-    </w:p>
-    <w:p>
-      <w:pPr>
-        <w:ind w:left="880"/>
-      </w:pPr>
-      <w:r>
-        <w:t>霊室の業務に関すること。</w:t>
-      </w:r>
-    </w:p>
-    <w:p>
-      <w:pPr>
-        <w:pStyle w:val="Heading6"/>
-        <w:ind w:left="880"/>
-      </w:pPr>
-      <w:r>
-        <w:t>十</w:t>
-      </w:r>
-    </w:p>
-    <w:p>
-      <w:pPr>
-        <w:ind w:left="880"/>
-      </w:pPr>
-      <w:r>
-        <w:t>職員の人事、教養及び給与に関すること。</w:t>
-      </w:r>
-    </w:p>
-    <w:p>
-      <w:pPr>
-        <w:pStyle w:val="Heading6"/>
-        <w:ind w:left="880"/>
-      </w:pPr>
-      <w:r>
-        <w:t>十一</w:t>
-      </w:r>
-    </w:p>
-    <w:p>
-      <w:pPr>
-        <w:ind w:left="880"/>
-      </w:pPr>
-      <w:r>
-        <w:t>職員の福利厚生に関すること。</w:t>
-      </w:r>
-    </w:p>
-    <w:p>
-      <w:pPr>
-        <w:pStyle w:val="Heading6"/>
-        <w:ind w:left="880"/>
-      </w:pPr>
-      <w:r>
-        <w:t>十二</w:t>
-      </w:r>
-    </w:p>
-    <w:p>
-      <w:pPr>
-        <w:ind w:left="880"/>
-      </w:pPr>
-      <w:r>
-        <w:t>行政財産の管理に関すること。</w:t>
-      </w:r>
-    </w:p>
-    <w:p>
-      <w:pPr>
-        <w:pStyle w:val="Heading6"/>
-        <w:ind w:left="880"/>
-      </w:pPr>
-      <w:r>
-        <w:t>十三</w:t>
-      </w:r>
-    </w:p>
-    <w:p>
-      <w:pPr>
-        <w:ind w:left="880"/>
-      </w:pPr>
-      <w:r>
-        <w:t>消毒、洗濯その他の保清に関すること。</w:t>
-      </w:r>
-    </w:p>
-    <w:p>
-      <w:pPr>
-        <w:pStyle w:val="Heading6"/>
-        <w:ind w:left="880"/>
-      </w:pPr>
-      <w:r>
-        <w:t>十四</w:t>
-      </w:r>
-    </w:p>
-    <w:p>
-      <w:pPr>
-        <w:ind w:left="880"/>
-      </w:pPr>
-      <w:r>
-        <w:t>警備に関すること。</w:t>
-      </w:r>
-    </w:p>
-    <w:p>
-      <w:pPr>
-        <w:pStyle w:val="Heading6"/>
-        <w:ind w:left="880"/>
-      </w:pPr>
-      <w:r>
         <w:t>十五</w:t>
-      </w:r>
-    </w:p>
-    <w:p>
-      <w:pPr>
-        <w:ind w:left="880"/>
-      </w:pPr>
-      <w:r>
+        <w:br/>
         <w:t>その他医事に関すること。</w:t>
       </w:r>
     </w:p>
@@ -1543,7 +1417,7 @@
         <w:pStyle w:val="Heading1"/>
       </w:pPr>
       <w:r>
-        <w:t>附　則（昭和四九年四月一一日総理府令第一九号）</w:t>
+        <w:t>附則（昭和四九年四月一一日総理府令第一九号）</w:t>
       </w:r>
     </w:p>
     <w:p>
@@ -1561,7 +1435,7 @@
         <w:pStyle w:val="Heading1"/>
       </w:pPr>
       <w:r>
-        <w:t>附　則（昭和五〇年四月二日総理府令第二五号）</w:t>
+        <w:t>附則（昭和五〇年四月二日総理府令第二五号）</w:t>
       </w:r>
     </w:p>
     <w:p>
@@ -1579,7 +1453,7 @@
         <w:pStyle w:val="Heading1"/>
       </w:pPr>
       <w:r>
-        <w:t>附　則（昭和五〇年八月二〇日総理府令第五二号）</w:t>
+        <w:t>附則（昭和五〇年八月二〇日総理府令第五二号）</w:t>
       </w:r>
     </w:p>
     <w:p>
@@ -1597,7 +1471,7 @@
         <w:pStyle w:val="Heading1"/>
       </w:pPr>
       <w:r>
-        <w:t>附　則（昭和五一年五月一〇日総理府令第二五号）</w:t>
+        <w:t>附則（昭和五一年五月一〇日総理府令第二五号）</w:t>
       </w:r>
     </w:p>
     <w:p>
@@ -1615,7 +1489,7 @@
         <w:pStyle w:val="Heading1"/>
       </w:pPr>
       <w:r>
-        <w:t>附　則（昭和五二年四月一八日総理府令第一五号）</w:t>
+        <w:t>附則（昭和五二年四月一八日総理府令第一五号）</w:t>
       </w:r>
     </w:p>
     <w:p>
@@ -1633,7 +1507,7 @@
         <w:pStyle w:val="Heading1"/>
       </w:pPr>
       <w:r>
-        <w:t>附　則（昭和五三年四月五日総理府令第一五号）</w:t>
+        <w:t>附則（昭和五三年四月五日総理府令第一五号）</w:t>
       </w:r>
     </w:p>
     <w:p>
@@ -1651,7 +1525,7 @@
         <w:pStyle w:val="Heading1"/>
       </w:pPr>
       <w:r>
-        <w:t>附　則（昭和五四年四月四日総理府令第一五号）</w:t>
+        <w:t>附則（昭和五四年四月四日総理府令第一五号）</w:t>
       </w:r>
     </w:p>
     <w:p>
@@ -1669,7 +1543,7 @@
         <w:pStyle w:val="Heading1"/>
       </w:pPr>
       <w:r>
-        <w:t>附　則（昭和五五年四月五日総理府令第一〇号）</w:t>
+        <w:t>附則（昭和五五年四月五日総理府令第一〇号）</w:t>
       </w:r>
     </w:p>
     <w:p>
@@ -1687,7 +1561,7 @@
         <w:pStyle w:val="Heading1"/>
       </w:pPr>
       <w:r>
-        <w:t>附　則（昭和五六年四月三日総理府令第一八号）</w:t>
+        <w:t>附則（昭和五六年四月三日総理府令第一八号）</w:t>
       </w:r>
     </w:p>
     <w:p>
@@ -1705,7 +1579,7 @@
         <w:pStyle w:val="Heading1"/>
       </w:pPr>
       <w:r>
-        <w:t>附　則（昭和五七年四月六日総理府令第一四号）</w:t>
+        <w:t>附則（昭和五七年四月六日総理府令第一四号）</w:t>
       </w:r>
     </w:p>
     <w:p>
@@ -1723,7 +1597,7 @@
         <w:pStyle w:val="Heading1"/>
       </w:pPr>
       <w:r>
-        <w:t>附　則（昭和五九年六月三〇日総理府令第三九号）</w:t>
+        <w:t>附則（昭和五九年六月三〇日総理府令第三九号）</w:t>
       </w:r>
     </w:p>
     <w:p>
@@ -1741,138 +1615,7 @@
         <w:pStyle w:val="Heading1"/>
       </w:pPr>
       <w:r>
-        <w:t>附　則（昭和六二年六月二〇日総理府令第三八号）</w:t>
-      </w:r>
-    </w:p>
-    <w:p>
-      <w:r>
-        <w:t>この府令は、公布の日から施行する。</w:t>
-      </w:r>
-    </w:p>
-    <w:p>
-      <w:r>
-        <w:br w:type="page"/>
-      </w:r>
-    </w:p>
-    <w:p>
-      <w:pPr>
-        <w:pStyle w:val="Heading1"/>
-      </w:pPr>
-      <w:r>
-        <w:t>附　則（平成元年三月三一日総理府令第一八号）</w:t>
-      </w:r>
-    </w:p>
-    <w:p>
-      <w:r>
-        <w:t>この府令は、公布の日から施行する。</w:t>
-      </w:r>
-    </w:p>
-    <w:p>
-      <w:r>
-        <w:br w:type="page"/>
-      </w:r>
-    </w:p>
-    <w:p>
-      <w:pPr>
-        <w:pStyle w:val="Heading1"/>
-      </w:pPr>
-      <w:r>
-        <w:t>附　則（平成二年三月三一日総理府令第五号）</w:t>
-      </w:r>
-    </w:p>
-    <w:p>
-      <w:r>
-        <w:t>この府令は、平成二年四月一日から施行する。</w:t>
-      </w:r>
-    </w:p>
-    <w:p>
-      <w:r>
-        <w:br w:type="page"/>
-      </w:r>
-    </w:p>
-    <w:p>
-      <w:pPr>
-        <w:pStyle w:val="Heading1"/>
-      </w:pPr>
-      <w:r>
-        <w:t>附　則（平成五年四月一日総理府令第一七号）</w:t>
-      </w:r>
-    </w:p>
-    <w:p>
-      <w:r>
-        <w:t>この府令は、公布の日から施行する。</w:t>
-      </w:r>
-    </w:p>
-    <w:p>
-      <w:r>
-        <w:br w:type="page"/>
-      </w:r>
-    </w:p>
-    <w:p>
-      <w:pPr>
-        <w:pStyle w:val="Heading1"/>
-      </w:pPr>
-      <w:r>
-        <w:t>附　則（平成八年五月一一日総理府令第一七号）</w:t>
-      </w:r>
-    </w:p>
-    <w:p>
-      <w:r>
-        <w:t>この府令は、公布の日から施行する。</w:t>
-      </w:r>
-    </w:p>
-    <w:p>
-      <w:r>
-        <w:br w:type="page"/>
-      </w:r>
-    </w:p>
-    <w:p>
-      <w:pPr>
-        <w:pStyle w:val="Heading1"/>
-      </w:pPr>
-      <w:r>
-        <w:t>附　則（平成八年九月二五日総理府令第四六号）</w:t>
-      </w:r>
-    </w:p>
-    <w:p>
-      <w:r>
-        <w:t>この府令は、平成八年十月一日から施行する。</w:t>
-      </w:r>
-    </w:p>
-    <w:p>
-      <w:r>
-        <w:br w:type="page"/>
-      </w:r>
-    </w:p>
-    <w:p>
-      <w:pPr>
-        <w:pStyle w:val="Heading1"/>
-      </w:pPr>
-      <w:r>
-        <w:t>附　則（平成九年九月二四日総理府令第五一号）</w:t>
-      </w:r>
-    </w:p>
-    <w:p>
-      <w:r>
-        <w:t>この府令は、平成九年十月一日から施行する。</w:t>
-      </w:r>
-    </w:p>
-    <w:p>
-      <w:r>
-        <w:br w:type="page"/>
-      </w:r>
-    </w:p>
-    <w:p>
-      <w:pPr>
-        <w:pStyle w:val="Heading1"/>
-      </w:pPr>
-      <w:r>
-        <w:t>附　則（平成一二年八月一四日　平成一三年内閣府令第六号）</w:t>
-      </w:r>
-    </w:p>
-    <w:p>
-      <w:r>
-        <w:t>この中央省庁等改革推進本部令（次項において「本部令」という。）は、内閣法の一部を改正する法律（平成十一年法律第八十八号）の施行の日（平成十三年一月六日）から施行する。</w:t>
+        <w:t>附則（昭和六二年六月二〇日総理府令第三八号）</w:t>
       </w:r>
     </w:p>
     <w:p>
@@ -1881,7 +1624,7 @@
         <w:ind w:left="440"/>
       </w:pPr>
       <w:r>
-        <w:t>２</w:t>
+        <w:t>１</w:t>
       </w:r>
     </w:p>
     <w:p>
@@ -1889,7 +1632,7 @@
         <w:ind w:left="440"/>
       </w:pPr>
       <w:r>
-        <w:t>この本部令は、その施行の日に、中央省庁等改革のための内閣府組織関係命令の整備に関する命令（平成十三年内閣府令第六号）となるものとする。</w:t>
+        <w:t>この府令は、公布の日から施行する。</w:t>
       </w:r>
     </w:p>
     <w:p>
@@ -1902,7 +1645,7 @@
         <w:pStyle w:val="Heading1"/>
       </w:pPr>
       <w:r>
-        <w:t>附　則（平成一三年一〇月一日内閣府令第八三号）</w:t>
+        <w:t>附則（平成元年三月三一日総理府令第一八号）</w:t>
       </w:r>
     </w:p>
     <w:p>
@@ -1920,12 +1663,14 @@
         <w:pStyle w:val="Heading1"/>
       </w:pPr>
       <w:r>
-        <w:t>附　則（平成一四年四月一日内閣府令第三一号）</w:t>
-      </w:r>
-    </w:p>
-    <w:p>
-      <w:r>
-        <w:t>この府令は、公布の日から施行する。</w:t>
+        <w:t>附則（平成二年三月三一日総理府令第五号）</w:t>
+      </w:r>
+    </w:p>
+    <w:p>
+      <w:r>
+        <w:t>この府令は、平成二年四月一日から施行する。</w:t>
+        <w:br/>
+        <w:t>ただし、第二十一条の改正規定は、公布の日から施行する。</w:t>
       </w:r>
     </w:p>
     <w:p>
@@ -1938,84 +1683,7 @@
         <w:pStyle w:val="Heading1"/>
       </w:pPr>
       <w:r>
-        <w:t>附　則（平成一六年四月一日内閣府令第三五号）</w:t>
-      </w:r>
-    </w:p>
-    <w:p>
-      <w:r>
-        <w:t>この府令は、公布の日から施行する。</w:t>
-      </w:r>
-    </w:p>
-    <w:p>
-      <w:r>
-        <w:br w:type="page"/>
-      </w:r>
-    </w:p>
-    <w:p>
-      <w:pPr>
-        <w:pStyle w:val="Heading1"/>
-      </w:pPr>
-      <w:r>
-        <w:t>附　則（平成一七年四月一日内閣府令第五〇号）</w:t>
-      </w:r>
-    </w:p>
-    <w:p>
-      <w:r>
-        <w:t>この府令は、公布の日から施行する。</w:t>
-      </w:r>
-    </w:p>
-    <w:p>
-      <w:r>
-        <w:br w:type="page"/>
-      </w:r>
-    </w:p>
-    <w:p>
-      <w:pPr>
-        <w:pStyle w:val="Heading1"/>
-      </w:pPr>
-      <w:r>
-        <w:t>附　則（平成一八年三月三〇日内閣府令第二四号）</w:t>
-      </w:r>
-    </w:p>
-    <w:p>
-      <w:r>
-        <w:t>この府令は、平成十八年四月一日から施行する。</w:t>
-      </w:r>
-    </w:p>
-    <w:p>
-      <w:r>
-        <w:br w:type="page"/>
-      </w:r>
-    </w:p>
-    <w:p>
-      <w:pPr>
-        <w:pStyle w:val="Heading1"/>
-      </w:pPr>
-      <w:r>
-        <w:t>附　則（平成一九年一月四日内閣府令第二号）</w:t>
-      </w:r>
-    </w:p>
-    <w:p>
-      <w:r>
-        <w:t>この府令は、防衛庁設置法等の一部を改正する法律（平成十八年法律第百十八号）の施行の日（平成十九年一月九日）から施行する。</w:t>
-      </w:r>
-    </w:p>
-    <w:p>
-      <w:r>
-        <w:br w:type="page"/>
-      </w:r>
-    </w:p>
-    <w:p>
-      <w:pPr>
-        <w:pStyle w:val="Heading1"/>
-      </w:pPr>
-      <w:r>
-        <w:t>附　則（平成一九年三月三〇日防衛省令第四号）</w:t>
-      </w:r>
-    </w:p>
-    <w:p>
-      <w:r>
-        <w:t>この省令は、平成十九年四月一日から施行する。</w:t>
+        <w:t>附則（平成五年四月一日総理府令第一七号）</w:t>
       </w:r>
     </w:p>
     <w:p>
@@ -2024,6 +1692,119 @@
         <w:ind w:left="440"/>
       </w:pPr>
       <w:r>
+        <w:t>１</w:t>
+      </w:r>
+    </w:p>
+    <w:p>
+      <w:pPr>
+        <w:ind w:left="440"/>
+      </w:pPr>
+      <w:r>
+        <w:t>この府令は、公布の日から施行する。</w:t>
+      </w:r>
+    </w:p>
+    <w:p>
+      <w:r>
+        <w:br w:type="page"/>
+      </w:r>
+    </w:p>
+    <w:p>
+      <w:pPr>
+        <w:pStyle w:val="Heading1"/>
+      </w:pPr>
+      <w:r>
+        <w:t>附則（平成八年五月一一日総理府令第一七号）</w:t>
+      </w:r>
+    </w:p>
+    <w:p>
+      <w:r>
+        <w:t>この府令は、公布の日から施行する。</w:t>
+      </w:r>
+    </w:p>
+    <w:p>
+      <w:r>
+        <w:br w:type="page"/>
+      </w:r>
+    </w:p>
+    <w:p>
+      <w:pPr>
+        <w:pStyle w:val="Heading1"/>
+      </w:pPr>
+      <w:r>
+        <w:t>附則（平成八年九月二五日総理府令第四六号）</w:t>
+      </w:r>
+    </w:p>
+    <w:p>
+      <w:pPr>
+        <w:pStyle w:val="Heading5"/>
+        <w:ind w:left="440"/>
+      </w:pPr>
+      <w:r>
+        <w:t>１</w:t>
+      </w:r>
+    </w:p>
+    <w:p>
+      <w:pPr>
+        <w:ind w:left="440"/>
+      </w:pPr>
+      <w:r>
+        <w:t>この府令は、平成八年十月一日から施行する。</w:t>
+      </w:r>
+    </w:p>
+    <w:p>
+      <w:r>
+        <w:br w:type="page"/>
+      </w:r>
+    </w:p>
+    <w:p>
+      <w:pPr>
+        <w:pStyle w:val="Heading1"/>
+      </w:pPr>
+      <w:r>
+        <w:t>附則（平成九年九月二四日総理府令第五一号）</w:t>
+      </w:r>
+    </w:p>
+    <w:p>
+      <w:r>
+        <w:t>この府令は、平成九年十月一日から施行する。</w:t>
+      </w:r>
+    </w:p>
+    <w:p>
+      <w:r>
+        <w:br w:type="page"/>
+      </w:r>
+    </w:p>
+    <w:p>
+      <w:pPr>
+        <w:pStyle w:val="Heading1"/>
+      </w:pPr>
+      <w:r>
+        <w:t>附則（平成一二年八月一四日　平成一三年内閣府令第六号）</w:t>
+      </w:r>
+    </w:p>
+    <w:p>
+      <w:pPr>
+        <w:pStyle w:val="Heading5"/>
+        <w:ind w:left="440"/>
+      </w:pPr>
+      <w:r>
+        <w:t>１</w:t>
+      </w:r>
+    </w:p>
+    <w:p>
+      <w:pPr>
+        <w:ind w:left="440"/>
+      </w:pPr>
+      <w:r>
+        <w:t>この中央省庁等改革推進本部令（次項において「本部令」という。）は、内閣法の一部を改正する法律（平成十一年法律第八十八号）の施行の日（平成十三年一月六日）から施行する。</w:t>
+      </w:r>
+    </w:p>
+    <w:p>
+      <w:pPr>
+        <w:pStyle w:val="Heading5"/>
+        <w:ind w:left="440"/>
+      </w:pPr>
+      <w:r>
         <w:t>２</w:t>
       </w:r>
     </w:p>
@@ -2032,6 +1813,173 @@
         <w:ind w:left="440"/>
       </w:pPr>
       <w:r>
+        <w:t>この本部令は、その施行の日に、中央省庁等改革のための内閣府組織関係命令の整備に関する命令（平成十三年内閣府令第六号）となるものとする。</w:t>
+      </w:r>
+    </w:p>
+    <w:p>
+      <w:r>
+        <w:br w:type="page"/>
+      </w:r>
+    </w:p>
+    <w:p>
+      <w:pPr>
+        <w:pStyle w:val="Heading1"/>
+      </w:pPr>
+      <w:r>
+        <w:t>附則（平成一三年一〇月一日内閣府令第八三号）</w:t>
+      </w:r>
+    </w:p>
+    <w:p>
+      <w:r>
+        <w:t>この府令は、公布の日から施行する。</w:t>
+      </w:r>
+    </w:p>
+    <w:p>
+      <w:r>
+        <w:br w:type="page"/>
+      </w:r>
+    </w:p>
+    <w:p>
+      <w:pPr>
+        <w:pStyle w:val="Heading1"/>
+      </w:pPr>
+      <w:r>
+        <w:t>附則（平成一四年四月一日内閣府令第三一号）</w:t>
+      </w:r>
+    </w:p>
+    <w:p>
+      <w:r>
+        <w:t>この府令は、公布の日から施行する。</w:t>
+      </w:r>
+    </w:p>
+    <w:p>
+      <w:r>
+        <w:br w:type="page"/>
+      </w:r>
+    </w:p>
+    <w:p>
+      <w:pPr>
+        <w:pStyle w:val="Heading1"/>
+      </w:pPr>
+      <w:r>
+        <w:t>附則（平成一六年四月一日内閣府令第三五号）</w:t>
+      </w:r>
+    </w:p>
+    <w:p>
+      <w:r>
+        <w:t>この府令は、公布の日から施行する。</w:t>
+      </w:r>
+    </w:p>
+    <w:p>
+      <w:r>
+        <w:br w:type="page"/>
+      </w:r>
+    </w:p>
+    <w:p>
+      <w:pPr>
+        <w:pStyle w:val="Heading1"/>
+      </w:pPr>
+      <w:r>
+        <w:t>附則（平成一七年四月一日内閣府令第五〇号）</w:t>
+      </w:r>
+    </w:p>
+    <w:p>
+      <w:r>
+        <w:t>この府令は、公布の日から施行する。</w:t>
+      </w:r>
+    </w:p>
+    <w:p>
+      <w:r>
+        <w:br w:type="page"/>
+      </w:r>
+    </w:p>
+    <w:p>
+      <w:pPr>
+        <w:pStyle w:val="Heading1"/>
+      </w:pPr>
+      <w:r>
+        <w:t>附則（平成一八年三月三〇日内閣府令第二四号）</w:t>
+      </w:r>
+    </w:p>
+    <w:p>
+      <w:pPr>
+        <w:pStyle w:val="Heading5"/>
+        <w:ind w:left="440"/>
+      </w:pPr>
+      <w:r>
+        <w:t>１</w:t>
+      </w:r>
+    </w:p>
+    <w:p>
+      <w:pPr>
+        <w:ind w:left="440"/>
+      </w:pPr>
+      <w:r>
+        <w:t>この府令は、平成十八年四月一日から施行する。</w:t>
+      </w:r>
+    </w:p>
+    <w:p>
+      <w:r>
+        <w:br w:type="page"/>
+      </w:r>
+    </w:p>
+    <w:p>
+      <w:pPr>
+        <w:pStyle w:val="Heading1"/>
+      </w:pPr>
+      <w:r>
+        <w:t>附則（平成一九年一月四日内閣府令第二号）</w:t>
+      </w:r>
+    </w:p>
+    <w:p>
+      <w:r>
+        <w:t>この府令は、防衛庁設置法等の一部を改正する法律（平成十八年法律第百十八号）の施行の日（平成十九年一月九日）から施行する。</w:t>
+      </w:r>
+    </w:p>
+    <w:p>
+      <w:r>
+        <w:br w:type="page"/>
+      </w:r>
+    </w:p>
+    <w:p>
+      <w:pPr>
+        <w:pStyle w:val="Heading1"/>
+      </w:pPr>
+      <w:r>
+        <w:t>附則（平成一九年三月三〇日防衛省令第四号）</w:t>
+      </w:r>
+    </w:p>
+    <w:p>
+      <w:pPr>
+        <w:pStyle w:val="Heading5"/>
+        <w:ind w:left="440"/>
+      </w:pPr>
+      <w:r>
+        <w:t>１</w:t>
+      </w:r>
+    </w:p>
+    <w:p>
+      <w:pPr>
+        <w:ind w:left="440"/>
+      </w:pPr>
+      <w:r>
+        <w:t>この省令は、平成十九年四月一日から施行する。</w:t>
+      </w:r>
+    </w:p>
+    <w:p>
+      <w:pPr>
+        <w:pStyle w:val="Heading5"/>
+        <w:ind w:left="440"/>
+      </w:pPr>
+      <w:r>
+        <w:t>２</w:t>
+      </w:r>
+    </w:p>
+    <w:p>
+      <w:pPr>
+        <w:ind w:left="440"/>
+      </w:pPr>
+      <w:r>
         <w:t>この省令の施行の際現に従前の助教授及び助手である者は、別に辞令を発せられない限り、この省令の施行の日に、同一の勤務条件をもって、この省令の施行の際現に当該助教授及び助手が属する機関の相当の職員となるものとする。</w:t>
       </w:r>
     </w:p>
@@ -2045,7 +1993,7 @@
         <w:pStyle w:val="Heading1"/>
       </w:pPr>
       <w:r>
-        <w:t>附　則（平成二四年四月六日防衛省令第九号）</w:t>
+        <w:t>附則（平成二四年四月六日防衛省令第九号）</w:t>
       </w:r>
     </w:p>
     <w:p>
@@ -2063,7 +2011,7 @@
         <w:pStyle w:val="Heading1"/>
       </w:pPr>
       <w:r>
-        <w:t>附　則（平成二六年三月三一日防衛省令第五号）</w:t>
+        <w:t>附則（平成二六年三月三一日防衛省令第五号）</w:t>
       </w:r>
     </w:p>
     <w:p>
@@ -2081,7 +2029,7 @@
         <w:pStyle w:val="Heading1"/>
       </w:pPr>
       <w:r>
-        <w:t>附　則（平成二六年三月三一日防衛省令第六号）</w:t>
+        <w:t>附則（平成二六年三月三一日防衛省令第六号）</w:t>
       </w:r>
     </w:p>
     <w:p>
@@ -2099,7 +2047,7 @@
         <w:pStyle w:val="Heading1"/>
       </w:pPr>
       <w:r>
-        <w:t>附　則（平成二七年四月一〇日防衛省令第一〇号）</w:t>
+        <w:t>附則（平成二七年四月一〇日防衛省令第一〇号）</w:t>
       </w:r>
     </w:p>
     <w:p>
@@ -2117,7 +2065,7 @@
         <w:pStyle w:val="Heading1"/>
       </w:pPr>
       <w:r>
-        <w:t>附　則（平成二八年三月三一日防衛省令第九号）</w:t>
+        <w:t>附則（平成二八年三月三一日防衛省令第九号）</w:t>
       </w:r>
     </w:p>
     <w:p>
@@ -2135,7 +2083,7 @@
         <w:pStyle w:val="Heading1"/>
       </w:pPr>
       <w:r>
-        <w:t>附　則（平成二九年三月三一日防衛省令第四号）</w:t>
+        <w:t>附則（平成二九年三月三一日防衛省令第四号）</w:t>
       </w:r>
     </w:p>
     <w:p>
@@ -2153,7 +2101,7 @@
         <w:pStyle w:val="Heading1"/>
       </w:pPr>
       <w:r>
-        <w:t>附　則（平成三〇年三月三〇日防衛省令第三号）</w:t>
+        <w:t>附則（平成三〇年三月三〇日防衛省令第三号）</w:t>
       </w:r>
     </w:p>
     <w:p>
@@ -2171,7 +2119,7 @@
         <w:pStyle w:val="Heading1"/>
       </w:pPr>
       <w:r>
-        <w:t>附　則（平成三一年三月二九日防衛省令第五号）</w:t>
+        <w:t>附則（平成三一年三月二九日防衛省令第五号）</w:t>
       </w:r>
     </w:p>
     <w:p>
@@ -2199,7 +2147,7 @@
     </w:pPr>
     <w:r>
       <w:tab/>
-      <w:t>WeGov v0.1 - FTS141</w:t>
+      <w:t>WeGov v0.2 - FTS141</w:t>
     </w:r>
   </w:p>
 </w:ftr>
